--- a/artefatos/10 - Fronteira Sistêmica.docx
+++ b/artefatos/10 - Fronteira Sistêmica.docx
@@ -1,6 +1,6 @@
 
 <file path=word/document.xml><?xml version="1.0" encoding="utf-8"?>
-<w:document xmlns:wpc="http://schemas.microsoft.com/office/word/2010/wordprocessingCanvas" xmlns:mc="http://schemas.openxmlformats.org/markup-compatibility/2006" xmlns:o="urn:schemas-microsoft-com:office:office" xmlns:r="http://schemas.openxmlformats.org/officeDocument/2006/relationships" xmlns:m="http://schemas.openxmlformats.org/officeDocument/2006/math" xmlns:v="urn:schemas-microsoft-com:vml" xmlns:wp14="http://schemas.microsoft.com/office/word/2010/wordprocessingDrawing" xmlns:wp="http://schemas.openxmlformats.org/drawingml/2006/wordprocessingDrawing" xmlns:w10="urn:schemas-microsoft-com:office:word" xmlns:w="http://schemas.openxmlformats.org/wordprocessingml/2006/main" xmlns:w14="http://schemas.microsoft.com/office/word/2010/wordml" xmlns:w15="http://schemas.microsoft.com/office/word/2012/wordml" xmlns:wpg="http://schemas.microsoft.com/office/word/2010/wordprocessingGroup" xmlns:wpi="http://schemas.microsoft.com/office/word/2010/wordprocessingInk" xmlns:wne="http://schemas.microsoft.com/office/word/2006/wordml" xmlns:wps="http://schemas.microsoft.com/office/word/2010/wordprocessingShape" mc:Ignorable="w14 w15 wp14">
+<w:document xmlns:wpc="http://schemas.microsoft.com/office/word/2010/wordprocessingCanvas" xmlns:cx="http://schemas.microsoft.com/office/drawing/2014/chartex" xmlns:cx1="http://schemas.microsoft.com/office/drawing/2015/9/8/chartex" xmlns:cx2="http://schemas.microsoft.com/office/drawing/2015/10/21/chartex" xmlns:cx3="http://schemas.microsoft.com/office/drawing/2016/5/9/chartex" xmlns:cx4="http://schemas.microsoft.com/office/drawing/2016/5/10/chartex" xmlns:cx5="http://schemas.microsoft.com/office/drawing/2016/5/11/chartex" xmlns:cx6="http://schemas.microsoft.com/office/drawing/2016/5/12/chartex" xmlns:cx7="http://schemas.microsoft.com/office/drawing/2016/5/13/chartex" xmlns:cx8="http://schemas.microsoft.com/office/drawing/2016/5/14/chartex" xmlns:mc="http://schemas.openxmlformats.org/markup-compatibility/2006" xmlns:aink="http://schemas.microsoft.com/office/drawing/2016/ink" xmlns:am3d="http://schemas.microsoft.com/office/drawing/2017/model3d" xmlns:o="urn:schemas-microsoft-com:office:office" xmlns:r="http://schemas.openxmlformats.org/officeDocument/2006/relationships" xmlns:m="http://schemas.openxmlformats.org/officeDocument/2006/math" xmlns:v="urn:schemas-microsoft-com:vml" xmlns:wp14="http://schemas.microsoft.com/office/word/2010/wordprocessingDrawing" xmlns:wp="http://schemas.openxmlformats.org/drawingml/2006/wordprocessingDrawing" xmlns:w10="urn:schemas-microsoft-com:office:word" xmlns:w="http://schemas.openxmlformats.org/wordprocessingml/2006/main" xmlns:w14="http://schemas.microsoft.com/office/word/2010/wordml" xmlns:w15="http://schemas.microsoft.com/office/word/2012/wordml" xmlns:w16cex="http://schemas.microsoft.com/office/word/2018/wordml/cex" xmlns:w16cid="http://schemas.microsoft.com/office/word/2016/wordml/cid" xmlns:w16="http://schemas.microsoft.com/office/word/2018/wordml" xmlns:w16se="http://schemas.microsoft.com/office/word/2015/wordml/symex" xmlns:wpg="http://schemas.microsoft.com/office/word/2010/wordprocessingGroup" xmlns:wpi="http://schemas.microsoft.com/office/word/2010/wordprocessingInk" xmlns:wne="http://schemas.microsoft.com/office/word/2006/wordml" xmlns:wps="http://schemas.microsoft.com/office/word/2010/wordprocessingShape" mc:Ignorable="w14 w15 w16se w16cid w16 w16cex wp14">
   <w:background w:color="FFFFFF"/>
   <w:body>
     <w:p>
@@ -19,12 +19,11 @@
       </w:pPr>
     </w:p>
     <w:p>
-      <w:bookmarkStart w:id="1" w:name="_GoBack"/>
       <w:r>
         <w:rPr>
           <w:noProof/>
         </w:rPr>
-        <w:pict>
+        <w:pict w14:anchorId="1F8CF914">
           <v:group id="_x0000_s1151" style="position:absolute;margin-left:98.7pt;margin-top:10.85pt;width:289.9pt;height:384.7pt;z-index:251675648" coordorigin="2785,4552" coordsize="6173,8192">
             <v:shapetype id="_x0000_t202" coordsize="21600,21600" o:spt="202" path="m,l,21600r21600,l21600,xe">
               <v:stroke joinstyle="miter"/>
@@ -58,21 +57,15 @@
                 <w:txbxContent>
                   <w:p>
                     <w:pPr>
-                      <w:spacing w:line="240" w:lineRule="auto"/>
                       <w:jc w:val="center"/>
-                      <w:textDirection w:val="btLr"/>
-                      <w:rPr>
-                        <w:sz w:val="36"/>
-                      </w:rPr>
                     </w:pPr>
                     <w:r>
                       <w:rPr>
                         <w:sz w:val="36"/>
                       </w:rPr>
-                      <w:t>Franqueados</w:t>
+                      <w:t>Lojas</w:t>
                     </w:r>
                   </w:p>
-                  <w:p/>
                 </w:txbxContent>
               </v:textbox>
             </v:shape>
@@ -123,14 +116,12 @@
                             <w:sz w:val="36"/>
                           </w:rPr>
                         </w:pPr>
-                        <w:proofErr w:type="spellStart"/>
                         <w:r>
                           <w:rPr>
                             <w:sz w:val="36"/>
                           </w:rPr>
                           <w:t>MaapSystem</w:t>
                         </w:r>
-                        <w:proofErr w:type="spellEnd"/>
                       </w:p>
                       <w:p/>
                     </w:txbxContent>
@@ -204,7 +195,6 @@
           </v:group>
         </w:pict>
       </w:r>
-      <w:bookmarkEnd w:id="1"/>
     </w:p>
     <w:p/>
     <w:p/>
@@ -230,7 +220,7 @@
 </file>
 
 <file path=word/endnotes.xml><?xml version="1.0" encoding="utf-8"?>
-<w:endnotes xmlns:wpc="http://schemas.microsoft.com/office/word/2010/wordprocessingCanvas" xmlns:mc="http://schemas.openxmlformats.org/markup-compatibility/2006" xmlns:o="urn:schemas-microsoft-com:office:office" xmlns:r="http://schemas.openxmlformats.org/officeDocument/2006/relationships" xmlns:m="http://schemas.openxmlformats.org/officeDocument/2006/math" xmlns:v="urn:schemas-microsoft-com:vml" xmlns:wp14="http://schemas.microsoft.com/office/word/2010/wordprocessingDrawing" xmlns:wp="http://schemas.openxmlformats.org/drawingml/2006/wordprocessingDrawing" xmlns:w10="urn:schemas-microsoft-com:office:word" xmlns:w="http://schemas.openxmlformats.org/wordprocessingml/2006/main" xmlns:w14="http://schemas.microsoft.com/office/word/2010/wordml" xmlns:w15="http://schemas.microsoft.com/office/word/2012/wordml" xmlns:wpg="http://schemas.microsoft.com/office/word/2010/wordprocessingGroup" xmlns:wpi="http://schemas.microsoft.com/office/word/2010/wordprocessingInk" xmlns:wne="http://schemas.microsoft.com/office/word/2006/wordml" xmlns:wps="http://schemas.microsoft.com/office/word/2010/wordprocessingShape" mc:Ignorable="w14 w15 wp14">
+<w:endnotes xmlns:wpc="http://schemas.microsoft.com/office/word/2010/wordprocessingCanvas" xmlns:cx="http://schemas.microsoft.com/office/drawing/2014/chartex" xmlns:cx1="http://schemas.microsoft.com/office/drawing/2015/9/8/chartex" xmlns:cx2="http://schemas.microsoft.com/office/drawing/2015/10/21/chartex" xmlns:cx3="http://schemas.microsoft.com/office/drawing/2016/5/9/chartex" xmlns:cx4="http://schemas.microsoft.com/office/drawing/2016/5/10/chartex" xmlns:cx5="http://schemas.microsoft.com/office/drawing/2016/5/11/chartex" xmlns:cx6="http://schemas.microsoft.com/office/drawing/2016/5/12/chartex" xmlns:cx7="http://schemas.microsoft.com/office/drawing/2016/5/13/chartex" xmlns:cx8="http://schemas.microsoft.com/office/drawing/2016/5/14/chartex" xmlns:mc="http://schemas.openxmlformats.org/markup-compatibility/2006" xmlns:aink="http://schemas.microsoft.com/office/drawing/2016/ink" xmlns:am3d="http://schemas.microsoft.com/office/drawing/2017/model3d" xmlns:o="urn:schemas-microsoft-com:office:office" xmlns:r="http://schemas.openxmlformats.org/officeDocument/2006/relationships" xmlns:m="http://schemas.openxmlformats.org/officeDocument/2006/math" xmlns:v="urn:schemas-microsoft-com:vml" xmlns:wp14="http://schemas.microsoft.com/office/word/2010/wordprocessingDrawing" xmlns:wp="http://schemas.openxmlformats.org/drawingml/2006/wordprocessingDrawing" xmlns:w10="urn:schemas-microsoft-com:office:word" xmlns:w="http://schemas.openxmlformats.org/wordprocessingml/2006/main" xmlns:w14="http://schemas.microsoft.com/office/word/2010/wordml" xmlns:w15="http://schemas.microsoft.com/office/word/2012/wordml" xmlns:w16cex="http://schemas.microsoft.com/office/word/2018/wordml/cex" xmlns:w16cid="http://schemas.microsoft.com/office/word/2016/wordml/cid" xmlns:w16="http://schemas.microsoft.com/office/word/2018/wordml" xmlns:w16se="http://schemas.microsoft.com/office/word/2015/wordml/symex" xmlns:wpg="http://schemas.microsoft.com/office/word/2010/wordprocessingGroup" xmlns:wpi="http://schemas.microsoft.com/office/word/2010/wordprocessingInk" xmlns:wne="http://schemas.microsoft.com/office/word/2006/wordml" xmlns:wps="http://schemas.microsoft.com/office/word/2010/wordprocessingShape" mc:Ignorable="w14 w15 w16se w16cid w16 w16cex wp14">
   <w:endnote w:type="separator" w:id="-1">
     <w:p>
       <w:pPr>
@@ -255,7 +245,7 @@
 </file>
 
 <file path=word/footer1.xml><?xml version="1.0" encoding="utf-8"?>
-<w:ftr xmlns:wpc="http://schemas.microsoft.com/office/word/2010/wordprocessingCanvas" xmlns:mc="http://schemas.openxmlformats.org/markup-compatibility/2006" xmlns:o="urn:schemas-microsoft-com:office:office" xmlns:r="http://schemas.openxmlformats.org/officeDocument/2006/relationships" xmlns:m="http://schemas.openxmlformats.org/officeDocument/2006/math" xmlns:v="urn:schemas-microsoft-com:vml" xmlns:wp14="http://schemas.microsoft.com/office/word/2010/wordprocessingDrawing" xmlns:wp="http://schemas.openxmlformats.org/drawingml/2006/wordprocessingDrawing" xmlns:w10="urn:schemas-microsoft-com:office:word" xmlns:w="http://schemas.openxmlformats.org/wordprocessingml/2006/main" xmlns:w14="http://schemas.microsoft.com/office/word/2010/wordml" xmlns:w15="http://schemas.microsoft.com/office/word/2012/wordml" xmlns:wpg="http://schemas.microsoft.com/office/word/2010/wordprocessingGroup" xmlns:wpi="http://schemas.microsoft.com/office/word/2010/wordprocessingInk" xmlns:wne="http://schemas.microsoft.com/office/word/2006/wordml" xmlns:wps="http://schemas.microsoft.com/office/word/2010/wordprocessingShape" mc:Ignorable="w14 w15 wp14">
+<w:ftr xmlns:wpc="http://schemas.microsoft.com/office/word/2010/wordprocessingCanvas" xmlns:cx="http://schemas.microsoft.com/office/drawing/2014/chartex" xmlns:cx1="http://schemas.microsoft.com/office/drawing/2015/9/8/chartex" xmlns:cx2="http://schemas.microsoft.com/office/drawing/2015/10/21/chartex" xmlns:cx3="http://schemas.microsoft.com/office/drawing/2016/5/9/chartex" xmlns:cx4="http://schemas.microsoft.com/office/drawing/2016/5/10/chartex" xmlns:cx5="http://schemas.microsoft.com/office/drawing/2016/5/11/chartex" xmlns:cx6="http://schemas.microsoft.com/office/drawing/2016/5/12/chartex" xmlns:cx7="http://schemas.microsoft.com/office/drawing/2016/5/13/chartex" xmlns:cx8="http://schemas.microsoft.com/office/drawing/2016/5/14/chartex" xmlns:mc="http://schemas.openxmlformats.org/markup-compatibility/2006" xmlns:aink="http://schemas.microsoft.com/office/drawing/2016/ink" xmlns:am3d="http://schemas.microsoft.com/office/drawing/2017/model3d" xmlns:o="urn:schemas-microsoft-com:office:office" xmlns:r="http://schemas.openxmlformats.org/officeDocument/2006/relationships" xmlns:m="http://schemas.openxmlformats.org/officeDocument/2006/math" xmlns:v="urn:schemas-microsoft-com:vml" xmlns:wp14="http://schemas.microsoft.com/office/word/2010/wordprocessingDrawing" xmlns:wp="http://schemas.openxmlformats.org/drawingml/2006/wordprocessingDrawing" xmlns:w10="urn:schemas-microsoft-com:office:word" xmlns:w="http://schemas.openxmlformats.org/wordprocessingml/2006/main" xmlns:w14="http://schemas.microsoft.com/office/word/2010/wordml" xmlns:w15="http://schemas.microsoft.com/office/word/2012/wordml" xmlns:w16cex="http://schemas.microsoft.com/office/word/2018/wordml/cex" xmlns:w16cid="http://schemas.microsoft.com/office/word/2016/wordml/cid" xmlns:w16="http://schemas.microsoft.com/office/word/2018/wordml" xmlns:w16se="http://schemas.microsoft.com/office/word/2015/wordml/symex" xmlns:wpg="http://schemas.microsoft.com/office/word/2010/wordprocessingGroup" xmlns:wpi="http://schemas.microsoft.com/office/word/2010/wordprocessingInk" xmlns:wne="http://schemas.microsoft.com/office/word/2006/wordml" xmlns:wps="http://schemas.microsoft.com/office/word/2010/wordprocessingShape" mc:Ignorable="w14 w15 w16se w16cid w16 w16cex wp14">
   <w:p>
     <w:pPr>
       <w:pStyle w:val="Rodap"/>
@@ -304,7 +294,7 @@
 </file>
 
 <file path=word/footnotes.xml><?xml version="1.0" encoding="utf-8"?>
-<w:footnotes xmlns:wpc="http://schemas.microsoft.com/office/word/2010/wordprocessingCanvas" xmlns:mc="http://schemas.openxmlformats.org/markup-compatibility/2006" xmlns:o="urn:schemas-microsoft-com:office:office" xmlns:r="http://schemas.openxmlformats.org/officeDocument/2006/relationships" xmlns:m="http://schemas.openxmlformats.org/officeDocument/2006/math" xmlns:v="urn:schemas-microsoft-com:vml" xmlns:wp14="http://schemas.microsoft.com/office/word/2010/wordprocessingDrawing" xmlns:wp="http://schemas.openxmlformats.org/drawingml/2006/wordprocessingDrawing" xmlns:w10="urn:schemas-microsoft-com:office:word" xmlns:w="http://schemas.openxmlformats.org/wordprocessingml/2006/main" xmlns:w14="http://schemas.microsoft.com/office/word/2010/wordml" xmlns:w15="http://schemas.microsoft.com/office/word/2012/wordml" xmlns:wpg="http://schemas.microsoft.com/office/word/2010/wordprocessingGroup" xmlns:wpi="http://schemas.microsoft.com/office/word/2010/wordprocessingInk" xmlns:wne="http://schemas.microsoft.com/office/word/2006/wordml" xmlns:wps="http://schemas.microsoft.com/office/word/2010/wordprocessingShape" mc:Ignorable="w14 w15 wp14">
+<w:footnotes xmlns:wpc="http://schemas.microsoft.com/office/word/2010/wordprocessingCanvas" xmlns:cx="http://schemas.microsoft.com/office/drawing/2014/chartex" xmlns:cx1="http://schemas.microsoft.com/office/drawing/2015/9/8/chartex" xmlns:cx2="http://schemas.microsoft.com/office/drawing/2015/10/21/chartex" xmlns:cx3="http://schemas.microsoft.com/office/drawing/2016/5/9/chartex" xmlns:cx4="http://schemas.microsoft.com/office/drawing/2016/5/10/chartex" xmlns:cx5="http://schemas.microsoft.com/office/drawing/2016/5/11/chartex" xmlns:cx6="http://schemas.microsoft.com/office/drawing/2016/5/12/chartex" xmlns:cx7="http://schemas.microsoft.com/office/drawing/2016/5/13/chartex" xmlns:cx8="http://schemas.microsoft.com/office/drawing/2016/5/14/chartex" xmlns:mc="http://schemas.openxmlformats.org/markup-compatibility/2006" xmlns:aink="http://schemas.microsoft.com/office/drawing/2016/ink" xmlns:am3d="http://schemas.microsoft.com/office/drawing/2017/model3d" xmlns:o="urn:schemas-microsoft-com:office:office" xmlns:r="http://schemas.openxmlformats.org/officeDocument/2006/relationships" xmlns:m="http://schemas.openxmlformats.org/officeDocument/2006/math" xmlns:v="urn:schemas-microsoft-com:vml" xmlns:wp14="http://schemas.microsoft.com/office/word/2010/wordprocessingDrawing" xmlns:wp="http://schemas.openxmlformats.org/drawingml/2006/wordprocessingDrawing" xmlns:w10="urn:schemas-microsoft-com:office:word" xmlns:w="http://schemas.openxmlformats.org/wordprocessingml/2006/main" xmlns:w14="http://schemas.microsoft.com/office/word/2010/wordml" xmlns:w15="http://schemas.microsoft.com/office/word/2012/wordml" xmlns:w16cex="http://schemas.microsoft.com/office/word/2018/wordml/cex" xmlns:w16cid="http://schemas.microsoft.com/office/word/2016/wordml/cid" xmlns:w16="http://schemas.microsoft.com/office/word/2018/wordml" xmlns:w16se="http://schemas.microsoft.com/office/word/2015/wordml/symex" xmlns:wpg="http://schemas.microsoft.com/office/word/2010/wordprocessingGroup" xmlns:wpi="http://schemas.microsoft.com/office/word/2010/wordprocessingInk" xmlns:wne="http://schemas.microsoft.com/office/word/2006/wordml" xmlns:wps="http://schemas.microsoft.com/office/word/2010/wordprocessingShape" mc:Ignorable="w14 w15 w16se w16cid w16 w16cex wp14">
   <w:footnote w:type="separator" w:id="-1">
     <w:p>
       <w:pPr>
@@ -329,7 +319,7 @@
 </file>
 
 <file path=word/styles.xml><?xml version="1.0" encoding="utf-8"?>
-<w:styles xmlns:mc="http://schemas.openxmlformats.org/markup-compatibility/2006" xmlns:r="http://schemas.openxmlformats.org/officeDocument/2006/relationships" xmlns:w="http://schemas.openxmlformats.org/wordprocessingml/2006/main" xmlns:w14="http://schemas.microsoft.com/office/word/2010/wordml" xmlns:w15="http://schemas.microsoft.com/office/word/2012/wordml" mc:Ignorable="w14 w15">
+<w:styles xmlns:mc="http://schemas.openxmlformats.org/markup-compatibility/2006" xmlns:r="http://schemas.openxmlformats.org/officeDocument/2006/relationships" xmlns:w="http://schemas.openxmlformats.org/wordprocessingml/2006/main" xmlns:w14="http://schemas.microsoft.com/office/word/2010/wordml" xmlns:w15="http://schemas.microsoft.com/office/word/2012/wordml" xmlns:w16cex="http://schemas.microsoft.com/office/word/2018/wordml/cex" xmlns:w16cid="http://schemas.microsoft.com/office/word/2016/wordml/cid" xmlns:w16="http://schemas.microsoft.com/office/word/2018/wordml" xmlns:w16se="http://schemas.microsoft.com/office/word/2015/wordml/symex" mc:Ignorable="w14 w15 w16se w16cid w16 w16cex">
   <w:docDefaults>
     <w:rPrDefault>
       <w:rPr>
@@ -345,7 +335,7 @@
       </w:pPr>
     </w:pPrDefault>
   </w:docDefaults>
-  <w:latentStyles w:defLockedState="0" w:defUIPriority="99" w:defSemiHidden="0" w:defUnhideWhenUsed="0" w:defQFormat="0" w:count="371">
+  <w:latentStyles w:defLockedState="0" w:defUIPriority="99" w:defSemiHidden="0" w:defUnhideWhenUsed="0" w:defQFormat="0" w:count="376">
     <w:lsdException w:name="Normal" w:uiPriority="0" w:qFormat="1"/>
     <w:lsdException w:name="heading 1" w:uiPriority="9" w:qFormat="1"/>
     <w:lsdException w:name="heading 2" w:semiHidden="1" w:uiPriority="9" w:unhideWhenUsed="1" w:qFormat="1"/>
@@ -451,7 +441,6 @@
     <w:lsdException w:name="HTML Sample" w:semiHidden="1" w:unhideWhenUsed="1"/>
     <w:lsdException w:name="HTML Typewriter" w:semiHidden="1" w:unhideWhenUsed="1"/>
     <w:lsdException w:name="HTML Variable" w:semiHidden="1" w:unhideWhenUsed="1"/>
-    <w:lsdException w:name="Normal Table" w:semiHidden="1" w:unhideWhenUsed="1"/>
     <w:lsdException w:name="annotation subject" w:semiHidden="1" w:unhideWhenUsed="1"/>
     <w:lsdException w:name="No List" w:semiHidden="1" w:unhideWhenUsed="1"/>
     <w:lsdException w:name="Outline List 1" w:semiHidden="1" w:unhideWhenUsed="1"/>
@@ -494,11 +483,8 @@
     <w:lsdException w:name="Table Contemporary" w:semiHidden="1" w:unhideWhenUsed="1"/>
     <w:lsdException w:name="Table Elegant" w:semiHidden="1" w:unhideWhenUsed="1"/>
     <w:lsdException w:name="Table Professional" w:semiHidden="1" w:unhideWhenUsed="1"/>
-    <w:lsdException w:name="Table Subtle 1" w:semiHidden="1" w:unhideWhenUsed="1"/>
     <w:lsdException w:name="Table Subtle 2" w:semiHidden="1" w:unhideWhenUsed="1"/>
     <w:lsdException w:name="Table Web 1" w:semiHidden="1" w:unhideWhenUsed="1"/>
-    <w:lsdException w:name="Table Web 2" w:semiHidden="1" w:unhideWhenUsed="1"/>
-    <w:lsdException w:name="Table Web 3" w:semiHidden="1" w:unhideWhenUsed="1"/>
     <w:lsdException w:name="Balloon Text" w:semiHidden="1" w:unhideWhenUsed="1"/>
     <w:lsdException w:name="Table Grid" w:uiPriority="59"/>
     <w:lsdException w:name="Table Theme" w:semiHidden="1" w:unhideWhenUsed="1"/>
@@ -717,6 +703,11 @@
     <w:lsdException w:name="List Table 5 Dark Accent 6" w:uiPriority="50"/>
     <w:lsdException w:name="List Table 6 Colorful Accent 6" w:uiPriority="51"/>
     <w:lsdException w:name="List Table 7 Colorful Accent 6" w:uiPriority="52"/>
+    <w:lsdException w:name="Mention" w:semiHidden="1" w:unhideWhenUsed="1"/>
+    <w:lsdException w:name="Smart Hyperlink" w:semiHidden="1" w:unhideWhenUsed="1"/>
+    <w:lsdException w:name="Hashtag" w:semiHidden="1" w:unhideWhenUsed="1"/>
+    <w:lsdException w:name="Unresolved Mention" w:semiHidden="1" w:unhideWhenUsed="1"/>
+    <w:lsdException w:name="Smart Link" w:semiHidden="1" w:unhideWhenUsed="1"/>
   </w:latentStyles>
   <w:style w:type="paragraph" w:default="1" w:styleId="Normal">
     <w:name w:val="Normal"/>
